--- a/CalendarioAgo21/Laboratorios/Laboratorio7/5.2.2.9 Lab Configuring Switch Security Features_Remoto.docx
+++ b/CalendarioAgo21/Laboratorios/Laboratorio7/5.2.2.9 Lab Configuring Switch Security Features_Remoto.docx
@@ -5418,7 +5418,7 @@
               <w:txbxContent>
                 <w:p>
                   <w:pPr>
-                    <w:spacing w:before="4" w:line="302" w:lineRule="auto"/>
+                    <w:spacing w:line="302" w:lineRule="auto"/>
                     <w:ind w:left="28" w:right="7108"/>
                     <w:rPr>
                       <w:rFonts w:ascii="Courier New"/>
@@ -5478,7 +5478,7 @@
                 </w:p>
                 <w:p>
                   <w:pPr>
-                    <w:spacing w:before="4" w:line="302" w:lineRule="auto"/>
+                    <w:spacing w:line="302" w:lineRule="auto"/>
                     <w:ind w:left="28" w:right="7108"/>
                     <w:rPr>
                       <w:rFonts w:ascii="Courier New"/>
@@ -5490,7 +5490,7 @@
                 </w:p>
                 <w:p>
                   <w:pPr>
-                    <w:spacing w:before="4" w:line="302" w:lineRule="auto"/>
+                    <w:spacing w:line="302" w:lineRule="auto"/>
                     <w:ind w:left="28" w:right="7108"/>
                     <w:rPr>
                       <w:rFonts w:ascii="Courier New" w:eastAsia="Courier New" w:hAnsi="Courier New" w:cs="Courier New"/>
@@ -5523,7 +5523,7 @@
                 </w:p>
                 <w:p>
                   <w:pPr>
-                    <w:spacing w:before="2" w:line="302" w:lineRule="auto"/>
+                    <w:spacing w:line="302" w:lineRule="auto"/>
                     <w:ind w:left="28" w:right="6148"/>
                     <w:rPr>
                       <w:rFonts w:ascii="Courier New"/>
@@ -5533,7 +5533,7 @@
                 </w:p>
                 <w:p>
                   <w:pPr>
-                    <w:spacing w:before="2" w:line="302" w:lineRule="auto"/>
+                    <w:spacing w:line="302" w:lineRule="auto"/>
                     <w:ind w:left="28" w:right="6148"/>
                     <w:rPr>
                       <w:rFonts w:ascii="Courier New"/>
@@ -5576,7 +5576,7 @@
                 </w:p>
                 <w:p>
                   <w:pPr>
-                    <w:spacing w:before="2" w:line="302" w:lineRule="auto"/>
+                    <w:spacing w:line="302" w:lineRule="auto"/>
                     <w:ind w:left="28" w:right="6148"/>
                     <w:rPr>
                       <w:rFonts w:ascii="Courier New"/>
@@ -5588,7 +5588,7 @@
                 </w:p>
                 <w:p>
                   <w:pPr>
-                    <w:spacing w:before="2" w:line="302" w:lineRule="auto"/>
+                    <w:spacing w:line="302" w:lineRule="auto"/>
                     <w:ind w:left="28" w:right="6148"/>
                     <w:rPr>
                       <w:rFonts w:ascii="Courier New" w:eastAsia="Courier New" w:hAnsi="Courier New" w:cs="Courier New"/>
@@ -5847,7 +5847,7 @@
                 </w:p>
                 <w:p>
                   <w:pPr>
-                    <w:spacing w:before="2" w:line="302" w:lineRule="auto"/>
+                    <w:spacing w:line="302" w:lineRule="auto"/>
                     <w:ind w:left="28" w:right="7708"/>
                     <w:rPr>
                       <w:rFonts w:ascii="Courier New" w:eastAsia="Courier New" w:hAnsi="Courier New" w:cs="Courier New"/>
@@ -6069,7 +6069,6 @@
                 </w:p>
                 <w:p>
                   <w:pPr>
-                    <w:spacing w:before="4"/>
                     <w:rPr>
                       <w:rFonts w:ascii="Courier New"/>
                       <w:sz w:val="20"/>
@@ -6107,7 +6106,6 @@
                 </w:p>
                 <w:p>
                   <w:pPr>
-                    <w:spacing w:before="4"/>
                     <w:rPr>
                       <w:rFonts w:ascii="Courier New" w:eastAsia="Courier New" w:hAnsi="Courier New" w:cs="Courier New"/>
                       <w:sz w:val="20"/>
@@ -6171,7 +6169,6 @@
                 </w:p>
                 <w:p>
                   <w:pPr>
-                    <w:spacing w:before="59"/>
                     <w:rPr>
                       <w:rFonts w:ascii="Courier New" w:eastAsia="Courier New" w:hAnsi="Courier New" w:cs="Courier New"/>
                       <w:sz w:val="20"/>
@@ -6203,7 +6200,7 @@
                 </w:p>
                 <w:p>
                   <w:pPr>
-                    <w:spacing w:before="61" w:line="222" w:lineRule="exact"/>
+                    <w:spacing w:line="222" w:lineRule="exact"/>
                     <w:ind w:left="28"/>
                     <w:rPr>
                       <w:rFonts w:ascii="Courier New" w:eastAsia="Courier New" w:hAnsi="Courier New" w:cs="Courier New"/>
@@ -10822,7 +10819,7 @@
           <w:szCs w:val="20"/>
         </w:rPr>
         <w:pict w14:anchorId="14904CE5">
-          <v:shape id="_x0000_s1156" type="#_x0000_t202" style="width:489pt;height:104.55pt;mso-left-percent:-10001;mso-top-percent:-10001;mso-position-horizontal:absolute;mso-position-horizontal-relative:char;mso-position-vertical:absolute;mso-position-vertical-relative:line;mso-left-percent:-10001;mso-top-percent:-10001" fillcolor="#92d050" stroked="f">
+          <v:shape id="_x0000_s1156" type="#_x0000_t202" style="width:489pt;height:58.05pt;mso-left-percent:-10001;mso-top-percent:-10001;mso-position-horizontal:absolute;mso-position-horizontal-relative:char;mso-position-vertical:absolute;mso-position-vertical-relative:line;mso-left-percent:-10001;mso-top-percent:-10001" fillcolor="#92d050" stroked="f">
             <v:textbox inset="0,0,0,0">
               <w:txbxContent>
                 <w:p>
@@ -10984,15 +10981,7 @@
                       <w:spacing w:val="-1"/>
                       <w:sz w:val="20"/>
                     </w:rPr>
-                    <w:t>172.16.99.1</w:t>
-                  </w:r>
-                  <w:r>
-                    <w:rPr>
-                      <w:rFonts w:ascii="Arial"/>
-                      <w:spacing w:val="-1"/>
-                      <w:sz w:val="20"/>
-                    </w:rPr>
-                    <w:t>)</w:t>
+                    <w:t>172.16.99.1)</w:t>
                   </w:r>
                   <w:r>
                     <w:rPr>
@@ -11225,21 +11214,7 @@
                       <w:rFonts w:ascii="Arial"/>
                       <w:sz w:val="20"/>
                     </w:rPr>
-                    <w:t xml:space="preserve"> (</w:t>
-                  </w:r>
-                  <w:r>
-                    <w:rPr>
-                      <w:rFonts w:ascii="Arial"/>
-                      <w:sz w:val="20"/>
-                    </w:rPr>
-                    <w:t>172.16.99.11</w:t>
-                  </w:r>
-                  <w:r>
-                    <w:rPr>
-                      <w:rFonts w:ascii="Arial"/>
-                      <w:sz w:val="20"/>
-                    </w:rPr>
-                    <w:t>)</w:t>
+                    <w:t xml:space="preserve"> (172.16.99.11)</w:t>
                   </w:r>
                   <w:r>
                     <w:rPr>
@@ -11602,1135 +11577,10 @@
                     <w:tab/>
                   </w:r>
                 </w:p>
-                <w:p>
-                  <w:pPr>
-                    <w:numPr>
-                      <w:ilvl w:val="0"/>
-                      <w:numId w:val="1"/>
-                    </w:numPr>
-                    <w:tabs>
-                      <w:tab w:val="left" w:pos="389"/>
-                      <w:tab w:val="left" w:pos="8663"/>
-                    </w:tabs>
-                    <w:spacing w:before="122" w:line="237" w:lineRule="auto"/>
-                    <w:ind w:right="204"/>
-                    <w:jc w:val="both"/>
-                    <w:rPr>
-                      <w:rFonts w:ascii="Arial" w:eastAsia="Arial" w:hAnsi="Arial" w:cs="Arial"/>
-                      <w:sz w:val="20"/>
-                      <w:szCs w:val="20"/>
-                    </w:rPr>
-                  </w:pPr>
-                  <w:r>
-                    <w:rPr>
-                      <w:rFonts w:ascii="Arial"/>
-                      <w:spacing w:val="-1"/>
-                      <w:sz w:val="20"/>
-                    </w:rPr>
-                    <w:t>From</w:t>
-                  </w:r>
-                  <w:r>
-                    <w:rPr>
-                      <w:rFonts w:ascii="Arial"/>
-                      <w:spacing w:val="-2"/>
-                      <w:sz w:val="20"/>
-                    </w:rPr>
-                    <w:t xml:space="preserve"> </w:t>
-                  </w:r>
-                  <w:r>
-                    <w:rPr>
-                      <w:rFonts w:ascii="Arial"/>
-                      <w:spacing w:val="-1"/>
-                      <w:sz w:val="20"/>
-                    </w:rPr>
-                    <w:t>PC-A,</w:t>
-                  </w:r>
-                  <w:r>
-                    <w:rPr>
-                      <w:rFonts w:ascii="Arial"/>
-                      <w:spacing w:val="-5"/>
-                      <w:sz w:val="20"/>
-                    </w:rPr>
-                    <w:t xml:space="preserve"> </w:t>
-                  </w:r>
-                  <w:r>
-                    <w:rPr>
-                      <w:rFonts w:ascii="Arial"/>
-                      <w:sz w:val="20"/>
-                    </w:rPr>
-                    <w:t>open</w:t>
-                  </w:r>
-                  <w:r>
-                    <w:rPr>
-                      <w:rFonts w:ascii="Arial"/>
-                      <w:spacing w:val="-3"/>
-                      <w:sz w:val="20"/>
-                    </w:rPr>
-                    <w:t xml:space="preserve"> </w:t>
-                  </w:r>
-                  <w:r>
-                    <w:rPr>
-                      <w:rFonts w:ascii="Arial"/>
-                      <w:sz w:val="20"/>
-                    </w:rPr>
-                    <w:t>a</w:t>
-                  </w:r>
-                  <w:r>
-                    <w:rPr>
-                      <w:rFonts w:ascii="Arial"/>
-                      <w:spacing w:val="-4"/>
-                      <w:sz w:val="20"/>
-                    </w:rPr>
-                    <w:t xml:space="preserve"> </w:t>
-                  </w:r>
-                  <w:r>
-                    <w:rPr>
-                      <w:rFonts w:ascii="Arial"/>
-                      <w:sz w:val="20"/>
-                    </w:rPr>
-                    <w:t>web</w:t>
-                  </w:r>
-                  <w:r>
-                    <w:rPr>
-                      <w:rFonts w:ascii="Arial"/>
-                      <w:spacing w:val="-5"/>
-                      <w:sz w:val="20"/>
-                    </w:rPr>
-                    <w:t xml:space="preserve"> </w:t>
-                  </w:r>
-                  <w:r>
-                    <w:rPr>
-                      <w:rFonts w:ascii="Arial"/>
-                      <w:sz w:val="20"/>
-                    </w:rPr>
-                    <w:t>browser</w:t>
-                  </w:r>
-                  <w:r>
-                    <w:rPr>
-                      <w:rFonts w:ascii="Arial"/>
-                      <w:spacing w:val="-5"/>
-                      <w:sz w:val="20"/>
-                    </w:rPr>
-                    <w:t xml:space="preserve"> </w:t>
-                  </w:r>
-                  <w:r>
-                    <w:rPr>
-                      <w:rFonts w:ascii="Arial"/>
-                      <w:sz w:val="20"/>
-                    </w:rPr>
-                    <w:t>and</w:t>
-                  </w:r>
-                  <w:r>
-                    <w:rPr>
-                      <w:rFonts w:ascii="Arial"/>
-                      <w:spacing w:val="-5"/>
-                      <w:sz w:val="20"/>
-                    </w:rPr>
-                    <w:t xml:space="preserve"> </w:t>
-                  </w:r>
-                  <w:r>
-                    <w:rPr>
-                      <w:rFonts w:ascii="Arial"/>
-                      <w:spacing w:val="-1"/>
-                      <w:sz w:val="20"/>
-                    </w:rPr>
-                    <w:t>go</w:t>
-                  </w:r>
-                  <w:r>
-                    <w:rPr>
-                      <w:rFonts w:ascii="Arial"/>
-                      <w:spacing w:val="-4"/>
-                      <w:sz w:val="20"/>
-                    </w:rPr>
-                    <w:t xml:space="preserve"> </w:t>
-                  </w:r>
-                  <w:r>
-                    <w:rPr>
-                      <w:rFonts w:ascii="Arial"/>
-                      <w:sz w:val="20"/>
-                    </w:rPr>
-                    <w:t xml:space="preserve">to </w:t>
-                  </w:r>
-                  <w:hyperlink r:id="rId11">
-                    <w:r>
-                      <w:rPr>
-                        <w:rFonts w:ascii="Arial"/>
-                        <w:sz w:val="20"/>
-                      </w:rPr>
-                      <w:t>http://172.16.99.11.</w:t>
-                    </w:r>
-                  </w:hyperlink>
-                  <w:r>
-                    <w:rPr>
-                      <w:rFonts w:ascii="Arial"/>
-                      <w:spacing w:val="-5"/>
-                      <w:sz w:val="20"/>
-                    </w:rPr>
-                    <w:t xml:space="preserve"> </w:t>
-                  </w:r>
-                  <w:r>
-                    <w:rPr>
-                      <w:rFonts w:ascii="Arial"/>
-                      <w:sz w:val="20"/>
-                    </w:rPr>
-                    <w:t>If</w:t>
-                  </w:r>
-                  <w:r>
-                    <w:rPr>
-                      <w:rFonts w:ascii="Arial"/>
-                      <w:spacing w:val="-1"/>
-                      <w:sz w:val="20"/>
-                    </w:rPr>
-                    <w:t xml:space="preserve"> you</w:t>
-                  </w:r>
-                  <w:r>
-                    <w:rPr>
-                      <w:rFonts w:ascii="Arial"/>
-                      <w:spacing w:val="-5"/>
-                      <w:sz w:val="20"/>
-                    </w:rPr>
-                    <w:t xml:space="preserve"> </w:t>
-                  </w:r>
-                  <w:r>
-                    <w:rPr>
-                      <w:rFonts w:ascii="Arial"/>
-                      <w:spacing w:val="-1"/>
-                      <w:sz w:val="20"/>
-                    </w:rPr>
-                    <w:t>are</w:t>
-                  </w:r>
-                  <w:r>
-                    <w:rPr>
-                      <w:rFonts w:ascii="Arial"/>
-                      <w:spacing w:val="-4"/>
-                      <w:sz w:val="20"/>
-                    </w:rPr>
-                    <w:t xml:space="preserve"> </w:t>
-                  </w:r>
-                  <w:r>
-                    <w:rPr>
-                      <w:rFonts w:ascii="Arial"/>
-                      <w:sz w:val="20"/>
-                    </w:rPr>
-                    <w:t>prompted</w:t>
-                  </w:r>
-                  <w:r>
-                    <w:rPr>
-                      <w:rFonts w:ascii="Arial"/>
-                      <w:spacing w:val="-4"/>
-                      <w:sz w:val="20"/>
-                    </w:rPr>
-                    <w:t xml:space="preserve"> </w:t>
-                  </w:r>
-                  <w:r>
-                    <w:rPr>
-                      <w:rFonts w:ascii="Arial"/>
-                      <w:sz w:val="20"/>
-                    </w:rPr>
-                    <w:t>for</w:t>
-                  </w:r>
-                  <w:r>
-                    <w:rPr>
-                      <w:rFonts w:ascii="Arial"/>
-                      <w:spacing w:val="-5"/>
-                      <w:sz w:val="20"/>
-                    </w:rPr>
-                    <w:t xml:space="preserve"> </w:t>
-                  </w:r>
-                  <w:r>
-                    <w:rPr>
-                      <w:rFonts w:ascii="Arial"/>
-                      <w:sz w:val="20"/>
-                    </w:rPr>
-                    <w:t>a</w:t>
-                  </w:r>
-                  <w:r>
-                    <w:rPr>
-                      <w:rFonts w:ascii="Arial"/>
-                      <w:spacing w:val="-5"/>
-                      <w:sz w:val="20"/>
-                    </w:rPr>
-                    <w:t xml:space="preserve"> </w:t>
-                  </w:r>
-                  <w:r>
-                    <w:rPr>
-                      <w:rFonts w:ascii="Arial"/>
-                      <w:sz w:val="20"/>
-                    </w:rPr>
-                    <w:t>username</w:t>
-                  </w:r>
-                  <w:r>
-                    <w:rPr>
-                      <w:rFonts w:ascii="Arial"/>
-                      <w:spacing w:val="-5"/>
-                      <w:sz w:val="20"/>
-                    </w:rPr>
-                    <w:t xml:space="preserve"> </w:t>
-                  </w:r>
-                  <w:r>
-                    <w:rPr>
-                      <w:rFonts w:ascii="Arial"/>
-                      <w:spacing w:val="-1"/>
-                      <w:sz w:val="20"/>
-                    </w:rPr>
-                    <w:t>and</w:t>
-                  </w:r>
-                  <w:r>
-                    <w:rPr>
-                      <w:rFonts w:ascii="Arial"/>
-                      <w:spacing w:val="52"/>
-                      <w:w w:val="99"/>
-                      <w:sz w:val="20"/>
-                    </w:rPr>
-                    <w:t xml:space="preserve"> </w:t>
-                  </w:r>
-                  <w:r>
-                    <w:rPr>
-                      <w:rFonts w:ascii="Arial"/>
-                      <w:sz w:val="20"/>
-                    </w:rPr>
-                    <w:t>password,</w:t>
-                  </w:r>
-                  <w:r>
-                    <w:rPr>
-                      <w:rFonts w:ascii="Arial"/>
-                      <w:spacing w:val="-4"/>
-                      <w:sz w:val="20"/>
-                    </w:rPr>
-                    <w:t xml:space="preserve"> </w:t>
-                  </w:r>
-                  <w:r>
-                    <w:rPr>
-                      <w:rFonts w:ascii="Arial"/>
-                      <w:spacing w:val="-1"/>
-                      <w:sz w:val="20"/>
-                    </w:rPr>
-                    <w:t>leave the</w:t>
-                  </w:r>
-                  <w:r>
-                    <w:rPr>
-                      <w:rFonts w:ascii="Arial"/>
-                      <w:spacing w:val="-4"/>
-                      <w:sz w:val="20"/>
-                    </w:rPr>
-                    <w:t xml:space="preserve"> </w:t>
-                  </w:r>
-                  <w:r>
-                    <w:rPr>
-                      <w:rFonts w:ascii="Arial"/>
-                      <w:sz w:val="20"/>
-                    </w:rPr>
-                    <w:t>username</w:t>
-                  </w:r>
-                  <w:r>
-                    <w:rPr>
-                      <w:rFonts w:ascii="Arial"/>
-                      <w:spacing w:val="-5"/>
-                      <w:sz w:val="20"/>
-                    </w:rPr>
-                    <w:t xml:space="preserve"> </w:t>
-                  </w:r>
-                  <w:r>
-                    <w:rPr>
-                      <w:rFonts w:ascii="Arial"/>
-                      <w:spacing w:val="-1"/>
-                      <w:sz w:val="20"/>
-                    </w:rPr>
-                    <w:t>blank</w:t>
-                  </w:r>
-                  <w:r>
-                    <w:rPr>
-                      <w:rFonts w:ascii="Arial"/>
-                      <w:spacing w:val="-2"/>
-                      <w:sz w:val="20"/>
-                    </w:rPr>
-                    <w:t xml:space="preserve"> </w:t>
-                  </w:r>
-                  <w:r>
-                    <w:rPr>
-                      <w:rFonts w:ascii="Arial"/>
-                      <w:spacing w:val="-1"/>
-                      <w:sz w:val="20"/>
-                    </w:rPr>
-                    <w:t>and</w:t>
-                  </w:r>
-                  <w:r>
-                    <w:rPr>
-                      <w:rFonts w:ascii="Arial"/>
-                      <w:spacing w:val="-5"/>
-                      <w:sz w:val="20"/>
-                    </w:rPr>
-                    <w:t xml:space="preserve"> </w:t>
-                  </w:r>
-                  <w:r>
-                    <w:rPr>
-                      <w:rFonts w:ascii="Arial"/>
-                      <w:sz w:val="20"/>
-                    </w:rPr>
-                    <w:t>use</w:t>
-                  </w:r>
-                  <w:r>
-                    <w:rPr>
-                      <w:rFonts w:ascii="Arial"/>
-                      <w:spacing w:val="-4"/>
-                      <w:sz w:val="20"/>
-                    </w:rPr>
-                    <w:t xml:space="preserve"> </w:t>
-                  </w:r>
-                  <w:r>
-                    <w:rPr>
-                      <w:rFonts w:ascii="Arial"/>
-                      <w:b/>
-                      <w:sz w:val="20"/>
-                    </w:rPr>
-                    <w:t>class</w:t>
-                  </w:r>
-                  <w:r>
-                    <w:rPr>
-                      <w:rFonts w:ascii="Arial"/>
-                      <w:b/>
-                      <w:spacing w:val="-6"/>
-                      <w:sz w:val="20"/>
-                    </w:rPr>
-                    <w:t xml:space="preserve"> </w:t>
-                  </w:r>
-                  <w:r>
-                    <w:rPr>
-                      <w:rFonts w:ascii="Arial"/>
-                      <w:sz w:val="20"/>
-                    </w:rPr>
-                    <w:t>for</w:t>
-                  </w:r>
-                  <w:r>
-                    <w:rPr>
-                      <w:rFonts w:ascii="Arial"/>
-                      <w:spacing w:val="-4"/>
-                      <w:sz w:val="20"/>
-                    </w:rPr>
-                    <w:t xml:space="preserve"> </w:t>
-                  </w:r>
-                  <w:r>
-                    <w:rPr>
-                      <w:rFonts w:ascii="Arial"/>
-                      <w:spacing w:val="-1"/>
-                      <w:sz w:val="20"/>
-                    </w:rPr>
-                    <w:t>the</w:t>
-                  </w:r>
-                  <w:r>
-                    <w:rPr>
-                      <w:rFonts w:ascii="Arial"/>
-                      <w:spacing w:val="-3"/>
-                      <w:sz w:val="20"/>
-                    </w:rPr>
-                    <w:t xml:space="preserve"> </w:t>
-                  </w:r>
-                  <w:r>
-                    <w:rPr>
-                      <w:rFonts w:ascii="Arial"/>
-                      <w:sz w:val="20"/>
-                    </w:rPr>
-                    <w:t>password.</w:t>
-                  </w:r>
-                  <w:r>
-                    <w:rPr>
-                      <w:rFonts w:ascii="Arial"/>
-                      <w:spacing w:val="-6"/>
-                      <w:sz w:val="20"/>
-                    </w:rPr>
-                    <w:t xml:space="preserve"> </w:t>
-                  </w:r>
-                  <w:r>
-                    <w:rPr>
-                      <w:rFonts w:ascii="Arial"/>
-                      <w:sz w:val="20"/>
-                    </w:rPr>
-                    <w:t>If</w:t>
-                  </w:r>
-                  <w:r>
-                    <w:rPr>
-                      <w:rFonts w:ascii="Arial"/>
-                      <w:spacing w:val="1"/>
-                      <w:sz w:val="20"/>
-                    </w:rPr>
-                    <w:t xml:space="preserve"> </w:t>
-                  </w:r>
-                  <w:r>
-                    <w:rPr>
-                      <w:rFonts w:ascii="Arial"/>
-                      <w:spacing w:val="-1"/>
-                      <w:sz w:val="20"/>
-                    </w:rPr>
-                    <w:t>you</w:t>
-                  </w:r>
-                  <w:r>
-                    <w:rPr>
-                      <w:rFonts w:ascii="Arial"/>
-                      <w:spacing w:val="-6"/>
-                      <w:sz w:val="20"/>
-                    </w:rPr>
-                    <w:t xml:space="preserve"> </w:t>
-                  </w:r>
-                  <w:r>
-                    <w:rPr>
-                      <w:rFonts w:ascii="Arial"/>
-                      <w:sz w:val="20"/>
-                    </w:rPr>
-                    <w:t>are</w:t>
-                  </w:r>
-                  <w:r>
-                    <w:rPr>
-                      <w:rFonts w:ascii="Arial"/>
-                      <w:spacing w:val="-5"/>
-                      <w:sz w:val="20"/>
-                    </w:rPr>
-                    <w:t xml:space="preserve"> </w:t>
-                  </w:r>
-                  <w:r>
-                    <w:rPr>
-                      <w:rFonts w:ascii="Arial"/>
-                      <w:sz w:val="20"/>
-                    </w:rPr>
-                    <w:t>prompted</w:t>
-                  </w:r>
-                  <w:r>
-                    <w:rPr>
-                      <w:rFonts w:ascii="Arial"/>
-                      <w:spacing w:val="-5"/>
-                      <w:sz w:val="20"/>
-                    </w:rPr>
-                    <w:t xml:space="preserve"> </w:t>
-                  </w:r>
-                  <w:r>
-                    <w:rPr>
-                      <w:rFonts w:ascii="Arial"/>
-                      <w:sz w:val="20"/>
-                    </w:rPr>
-                    <w:t>for</w:t>
-                  </w:r>
-                  <w:r>
-                    <w:rPr>
-                      <w:rFonts w:ascii="Arial"/>
-                      <w:spacing w:val="-5"/>
-                      <w:sz w:val="20"/>
-                    </w:rPr>
-                    <w:t xml:space="preserve"> </w:t>
-                  </w:r>
-                  <w:r>
-                    <w:rPr>
-                      <w:rFonts w:ascii="Arial"/>
-                      <w:sz w:val="20"/>
-                    </w:rPr>
-                    <w:t>a</w:t>
-                  </w:r>
-                  <w:r>
-                    <w:rPr>
-                      <w:rFonts w:ascii="Arial"/>
-                      <w:spacing w:val="-5"/>
-                      <w:sz w:val="20"/>
-                    </w:rPr>
-                    <w:t xml:space="preserve"> </w:t>
-                  </w:r>
-                  <w:r>
-                    <w:rPr>
-                      <w:rFonts w:ascii="Arial"/>
-                      <w:sz w:val="20"/>
-                    </w:rPr>
-                    <w:t>secured</w:t>
-                  </w:r>
-                  <w:r>
-                    <w:rPr>
-                      <w:rFonts w:ascii="Arial"/>
-                      <w:spacing w:val="64"/>
-                      <w:w w:val="99"/>
-                      <w:sz w:val="20"/>
-                    </w:rPr>
-                    <w:t xml:space="preserve"> </w:t>
-                  </w:r>
-                  <w:r>
-                    <w:rPr>
-                      <w:rFonts w:ascii="Arial"/>
-                      <w:sz w:val="20"/>
-                    </w:rPr>
-                    <w:t>connection,</w:t>
-                  </w:r>
-                  <w:r>
-                    <w:rPr>
-                      <w:rFonts w:ascii="Arial"/>
-                      <w:spacing w:val="-4"/>
-                      <w:sz w:val="20"/>
-                    </w:rPr>
-                    <w:t xml:space="preserve"> </w:t>
-                  </w:r>
-                  <w:r>
-                    <w:rPr>
-                      <w:rFonts w:ascii="Arial"/>
-                      <w:spacing w:val="-1"/>
-                      <w:sz w:val="20"/>
-                    </w:rPr>
-                    <w:t>answer</w:t>
-                  </w:r>
-                  <w:r>
-                    <w:rPr>
-                      <w:rFonts w:ascii="Arial"/>
-                      <w:spacing w:val="-4"/>
-                      <w:sz w:val="20"/>
-                    </w:rPr>
-                    <w:t xml:space="preserve"> </w:t>
-                  </w:r>
-                  <w:r>
-                    <w:rPr>
-                      <w:rFonts w:ascii="Arial"/>
-                      <w:b/>
-                      <w:sz w:val="20"/>
-                    </w:rPr>
-                    <w:t>No</w:t>
-                  </w:r>
-                  <w:r>
-                    <w:rPr>
-                      <w:rFonts w:ascii="Arial"/>
-                      <w:sz w:val="20"/>
-                    </w:rPr>
-                    <w:t>.</w:t>
-                  </w:r>
-                  <w:r>
-                    <w:rPr>
-                      <w:rFonts w:ascii="Arial"/>
-                      <w:spacing w:val="-7"/>
-                      <w:sz w:val="20"/>
-                    </w:rPr>
-                    <w:t xml:space="preserve"> </w:t>
-                  </w:r>
-                  <w:r>
-                    <w:rPr>
-                      <w:rFonts w:ascii="Arial"/>
-                      <w:spacing w:val="1"/>
-                      <w:sz w:val="20"/>
-                    </w:rPr>
-                    <w:t>Were</w:t>
-                  </w:r>
-                  <w:r>
-                    <w:rPr>
-                      <w:rFonts w:ascii="Arial"/>
-                      <w:spacing w:val="-3"/>
-                      <w:sz w:val="20"/>
-                    </w:rPr>
-                    <w:t xml:space="preserve"> </w:t>
-                  </w:r>
-                  <w:r>
-                    <w:rPr>
-                      <w:rFonts w:ascii="Arial"/>
-                      <w:spacing w:val="-1"/>
-                      <w:sz w:val="20"/>
-                    </w:rPr>
-                    <w:t>you</w:t>
-                  </w:r>
-                  <w:r>
-                    <w:rPr>
-                      <w:rFonts w:ascii="Arial"/>
-                      <w:spacing w:val="-6"/>
-                      <w:sz w:val="20"/>
-                    </w:rPr>
-                    <w:t xml:space="preserve"> </w:t>
-                  </w:r>
-                  <w:r>
-                    <w:rPr>
-                      <w:rFonts w:ascii="Arial"/>
-                      <w:sz w:val="20"/>
-                    </w:rPr>
-                    <w:t>able</w:t>
-                  </w:r>
-                  <w:r>
-                    <w:rPr>
-                      <w:rFonts w:ascii="Arial"/>
-                      <w:spacing w:val="-6"/>
-                      <w:sz w:val="20"/>
-                    </w:rPr>
-                    <w:t xml:space="preserve"> </w:t>
-                  </w:r>
-                  <w:r>
-                    <w:rPr>
-                      <w:rFonts w:ascii="Arial"/>
-                      <w:spacing w:val="-1"/>
-                      <w:sz w:val="20"/>
-                    </w:rPr>
-                    <w:t>to</w:t>
-                  </w:r>
-                  <w:r>
-                    <w:rPr>
-                      <w:rFonts w:ascii="Arial"/>
-                      <w:spacing w:val="-4"/>
-                      <w:sz w:val="20"/>
-                    </w:rPr>
-                    <w:t xml:space="preserve"> </w:t>
-                  </w:r>
-                  <w:r>
-                    <w:rPr>
-                      <w:rFonts w:ascii="Arial"/>
-                      <w:sz w:val="20"/>
-                    </w:rPr>
-                    <w:t>access</w:t>
-                  </w:r>
-                  <w:r>
-                    <w:rPr>
-                      <w:rFonts w:ascii="Arial"/>
-                      <w:spacing w:val="-5"/>
-                      <w:sz w:val="20"/>
-                    </w:rPr>
-                    <w:t xml:space="preserve"> </w:t>
-                  </w:r>
-                  <w:r>
-                    <w:rPr>
-                      <w:rFonts w:ascii="Arial"/>
-                      <w:spacing w:val="-1"/>
-                      <w:sz w:val="20"/>
-                    </w:rPr>
-                    <w:t>the</w:t>
-                  </w:r>
-                  <w:r>
-                    <w:rPr>
-                      <w:rFonts w:ascii="Arial"/>
-                      <w:spacing w:val="-4"/>
-                      <w:sz w:val="20"/>
-                    </w:rPr>
-                    <w:t xml:space="preserve"> </w:t>
-                  </w:r>
-                  <w:r>
-                    <w:rPr>
-                      <w:rFonts w:ascii="Arial"/>
-                      <w:sz w:val="20"/>
-                    </w:rPr>
-                    <w:t>web</w:t>
-                  </w:r>
-                  <w:r>
-                    <w:rPr>
-                      <w:rFonts w:ascii="Arial"/>
-                      <w:spacing w:val="-1"/>
-                      <w:sz w:val="20"/>
-                    </w:rPr>
-                    <w:t xml:space="preserve"> </w:t>
-                  </w:r>
-                  <w:r>
-                    <w:rPr>
-                      <w:rFonts w:ascii="Arial"/>
-                      <w:sz w:val="20"/>
-                    </w:rPr>
-                    <w:t>interface</w:t>
-                  </w:r>
-                  <w:r>
-                    <w:rPr>
-                      <w:rFonts w:ascii="Arial"/>
-                      <w:spacing w:val="-5"/>
-                      <w:sz w:val="20"/>
-                    </w:rPr>
-                    <w:t xml:space="preserve"> </w:t>
-                  </w:r>
-                  <w:r>
-                    <w:rPr>
-                      <w:rFonts w:ascii="Arial"/>
-                      <w:sz w:val="20"/>
-                    </w:rPr>
-                    <w:t>on</w:t>
-                  </w:r>
-                  <w:r>
-                    <w:rPr>
-                      <w:rFonts w:ascii="Arial"/>
-                      <w:spacing w:val="-6"/>
-                      <w:sz w:val="20"/>
-                    </w:rPr>
-                    <w:t xml:space="preserve"> </w:t>
-                  </w:r>
-                  <w:r>
-                    <w:rPr>
-                      <w:rFonts w:ascii="Arial"/>
-                      <w:sz w:val="20"/>
-                    </w:rPr>
-                    <w:t>S1?</w:t>
-                  </w:r>
-                  <w:r>
-                    <w:rPr>
-                      <w:rFonts w:ascii="Arial"/>
-                      <w:spacing w:val="-1"/>
-                      <w:sz w:val="20"/>
-                    </w:rPr>
-                    <w:t xml:space="preserve"> </w:t>
-                  </w:r>
-                  <w:r>
-                    <w:rPr>
-                      <w:rFonts w:ascii="Arial"/>
-                      <w:w w:val="99"/>
-                      <w:sz w:val="20"/>
-                      <w:u w:val="single" w:color="000000"/>
-                    </w:rPr>
-                    <w:t xml:space="preserve"> </w:t>
-                  </w:r>
-                  <w:r>
-                    <w:rPr>
-                      <w:rFonts w:ascii="Arial"/>
-                      <w:sz w:val="20"/>
-                      <w:u w:val="single" w:color="000000"/>
-                    </w:rPr>
-                    <w:tab/>
-                  </w:r>
-                </w:p>
-                <w:p>
-                  <w:pPr>
-                    <w:numPr>
-                      <w:ilvl w:val="0"/>
-                      <w:numId w:val="1"/>
-                    </w:numPr>
-                    <w:tabs>
-                      <w:tab w:val="left" w:pos="389"/>
-                    </w:tabs>
-                    <w:spacing w:before="123"/>
-                    <w:rPr>
-                      <w:rFonts w:ascii="Arial" w:eastAsia="Arial" w:hAnsi="Arial" w:cs="Arial"/>
-                      <w:sz w:val="20"/>
-                      <w:szCs w:val="20"/>
-                    </w:rPr>
-                  </w:pPr>
-                  <w:r>
-                    <w:rPr>
-                      <w:rFonts w:ascii="Arial"/>
-                      <w:spacing w:val="-1"/>
-                      <w:sz w:val="20"/>
-                    </w:rPr>
-                    <w:t>Close</w:t>
-                  </w:r>
-                  <w:r>
-                    <w:rPr>
-                      <w:rFonts w:ascii="Arial"/>
-                      <w:spacing w:val="-9"/>
-                      <w:sz w:val="20"/>
-                    </w:rPr>
-                    <w:t xml:space="preserve"> </w:t>
-                  </w:r>
-                  <w:r>
-                    <w:rPr>
-                      <w:rFonts w:ascii="Arial"/>
-                      <w:sz w:val="20"/>
-                    </w:rPr>
-                    <w:t>the</w:t>
-                  </w:r>
-                  <w:r>
-                    <w:rPr>
-                      <w:rFonts w:ascii="Arial"/>
-                      <w:spacing w:val="-8"/>
-                      <w:sz w:val="20"/>
-                    </w:rPr>
-                    <w:t xml:space="preserve"> </w:t>
-                  </w:r>
-                  <w:r>
-                    <w:rPr>
-                      <w:rFonts w:ascii="Arial"/>
-                      <w:sz w:val="20"/>
-                    </w:rPr>
-                    <w:t>browser.</w:t>
-                  </w:r>
-                </w:p>
               </w:txbxContent>
             </v:textbox>
           </v:shape>
         </w:pict>
-      </w:r>
-    </w:p>
-    <w:p>
-      <w:pPr>
-        <w:pStyle w:val="Textoindependiente"/>
-        <w:spacing w:before="115" w:line="242" w:lineRule="auto"/>
-        <w:ind w:left="520" w:right="365"/>
-      </w:pPr>
-      <w:r>
-        <w:rPr>
-          <w:b/>
-        </w:rPr>
-        <w:t>Note</w:t>
-      </w:r>
-      <w:r>
-        <w:t>:</w:t>
-      </w:r>
-      <w:r>
-        <w:rPr>
-          <w:spacing w:val="-7"/>
-        </w:rPr>
-        <w:t xml:space="preserve"> </w:t>
-      </w:r>
-      <w:r>
-        <w:t>The</w:t>
-      </w:r>
-      <w:r>
-        <w:rPr>
-          <w:spacing w:val="-6"/>
-        </w:rPr>
-        <w:t xml:space="preserve"> </w:t>
-      </w:r>
-      <w:r>
-        <w:rPr>
-          <w:spacing w:val="-1"/>
-        </w:rPr>
-        <w:t>non-secure</w:t>
-      </w:r>
-      <w:r>
-        <w:rPr>
-          <w:spacing w:val="-2"/>
-        </w:rPr>
-        <w:t xml:space="preserve"> </w:t>
-      </w:r>
-      <w:r>
-        <w:t>web</w:t>
-      </w:r>
-      <w:r>
-        <w:rPr>
-          <w:spacing w:val="-4"/>
-        </w:rPr>
-        <w:t xml:space="preserve"> </w:t>
-      </w:r>
-      <w:r>
-        <w:t>interface</w:t>
-      </w:r>
-      <w:r>
-        <w:rPr>
-          <w:spacing w:val="-6"/>
-        </w:rPr>
-        <w:t xml:space="preserve"> </w:t>
-      </w:r>
-      <w:r>
-        <w:rPr>
-          <w:spacing w:val="1"/>
-        </w:rPr>
-        <w:t>(HTTP</w:t>
-      </w:r>
-      <w:r>
-        <w:rPr>
-          <w:spacing w:val="-6"/>
-        </w:rPr>
-        <w:t xml:space="preserve"> </w:t>
-      </w:r>
-      <w:r>
-        <w:t>server)</w:t>
-      </w:r>
-      <w:r>
-        <w:rPr>
-          <w:spacing w:val="-5"/>
-        </w:rPr>
-        <w:t xml:space="preserve"> </w:t>
-      </w:r>
-      <w:r>
-        <w:t>on</w:t>
-      </w:r>
-      <w:r>
-        <w:rPr>
-          <w:spacing w:val="-5"/>
-        </w:rPr>
-        <w:t xml:space="preserve"> </w:t>
-      </w:r>
-      <w:r>
-        <w:t>a</w:t>
-      </w:r>
-      <w:r>
-        <w:rPr>
-          <w:spacing w:val="-6"/>
-        </w:rPr>
-        <w:t xml:space="preserve"> </w:t>
-      </w:r>
-      <w:r>
-        <w:t>Cisco</w:t>
-      </w:r>
-      <w:r>
-        <w:rPr>
-          <w:spacing w:val="-6"/>
-        </w:rPr>
-        <w:t xml:space="preserve"> </w:t>
-      </w:r>
-      <w:r>
-        <w:t>2960</w:t>
-      </w:r>
-      <w:r>
-        <w:rPr>
-          <w:spacing w:val="-5"/>
-        </w:rPr>
-        <w:t xml:space="preserve"> </w:t>
-      </w:r>
-      <w:r>
-        <w:rPr>
-          <w:spacing w:val="-1"/>
-        </w:rPr>
-        <w:t>switch</w:t>
-      </w:r>
-      <w:r>
-        <w:rPr>
-          <w:spacing w:val="-4"/>
-        </w:rPr>
-        <w:t xml:space="preserve"> </w:t>
-      </w:r>
-      <w:r>
-        <w:rPr>
-          <w:spacing w:val="-1"/>
-        </w:rPr>
-        <w:t>is</w:t>
-      </w:r>
-      <w:r>
-        <w:rPr>
-          <w:spacing w:val="-5"/>
-        </w:rPr>
-        <w:t xml:space="preserve"> </w:t>
-      </w:r>
-      <w:r>
-        <w:t>enabled</w:t>
-      </w:r>
-      <w:r>
-        <w:rPr>
-          <w:spacing w:val="-6"/>
-        </w:rPr>
-        <w:t xml:space="preserve"> </w:t>
-      </w:r>
-      <w:r>
-        <w:rPr>
-          <w:spacing w:val="1"/>
-        </w:rPr>
-        <w:t>by</w:t>
-      </w:r>
-      <w:r>
-        <w:rPr>
-          <w:spacing w:val="-9"/>
-        </w:rPr>
-        <w:t xml:space="preserve"> </w:t>
-      </w:r>
-      <w:r>
-        <w:t>default.</w:t>
-      </w:r>
-      <w:r>
-        <w:rPr>
-          <w:spacing w:val="-4"/>
-        </w:rPr>
-        <w:t xml:space="preserve"> </w:t>
-      </w:r>
-      <w:r>
-        <w:t>A</w:t>
-      </w:r>
-      <w:r>
-        <w:rPr>
-          <w:spacing w:val="-6"/>
-        </w:rPr>
-        <w:t xml:space="preserve"> </w:t>
-      </w:r>
-      <w:r>
-        <w:t>common</w:t>
-      </w:r>
-      <w:r>
-        <w:rPr>
-          <w:spacing w:val="50"/>
-          <w:w w:val="99"/>
-        </w:rPr>
-        <w:t xml:space="preserve"> </w:t>
-      </w:r>
-      <w:r>
-        <w:t>security</w:t>
-      </w:r>
-      <w:r>
-        <w:rPr>
-          <w:spacing w:val="-9"/>
-        </w:rPr>
-        <w:t xml:space="preserve"> </w:t>
-      </w:r>
-      <w:r>
-        <w:t>measure</w:t>
-      </w:r>
-      <w:r>
-        <w:rPr>
-          <w:spacing w:val="-6"/>
-        </w:rPr>
-        <w:t xml:space="preserve"> </w:t>
-      </w:r>
-      <w:r>
-        <w:rPr>
-          <w:spacing w:val="-1"/>
-        </w:rPr>
-        <w:t>is</w:t>
-      </w:r>
-      <w:r>
-        <w:rPr>
-          <w:spacing w:val="-4"/>
-        </w:rPr>
-        <w:t xml:space="preserve"> </w:t>
-      </w:r>
-      <w:r>
-        <w:t>to</w:t>
-      </w:r>
-      <w:r>
-        <w:rPr>
-          <w:spacing w:val="-4"/>
-        </w:rPr>
-        <w:t xml:space="preserve"> </w:t>
-      </w:r>
-      <w:r>
-        <w:t>disable</w:t>
-      </w:r>
-      <w:r>
-        <w:rPr>
-          <w:spacing w:val="-4"/>
-        </w:rPr>
-        <w:t xml:space="preserve"> </w:t>
-      </w:r>
-      <w:r>
-        <w:rPr>
-          <w:spacing w:val="-1"/>
-        </w:rPr>
-        <w:t>this</w:t>
-      </w:r>
-      <w:r>
-        <w:rPr>
-          <w:spacing w:val="-5"/>
-        </w:rPr>
-        <w:t xml:space="preserve"> </w:t>
-      </w:r>
-      <w:r>
-        <w:t>service,</w:t>
-      </w:r>
-      <w:r>
-        <w:rPr>
-          <w:spacing w:val="-4"/>
-        </w:rPr>
-        <w:t xml:space="preserve"> </w:t>
-      </w:r>
-      <w:r>
-        <w:t>as</w:t>
-      </w:r>
-      <w:r>
-        <w:rPr>
-          <w:spacing w:val="-4"/>
-        </w:rPr>
-        <w:t xml:space="preserve"> </w:t>
-      </w:r>
-      <w:r>
-        <w:t>described</w:t>
-      </w:r>
-      <w:r>
-        <w:rPr>
-          <w:spacing w:val="-6"/>
-        </w:rPr>
-        <w:t xml:space="preserve"> </w:t>
-      </w:r>
-      <w:r>
-        <w:t>in</w:t>
-      </w:r>
-      <w:r>
-        <w:rPr>
-          <w:spacing w:val="-6"/>
-        </w:rPr>
-        <w:t xml:space="preserve"> </w:t>
-      </w:r>
-      <w:r>
-        <w:t>Part</w:t>
-      </w:r>
-      <w:r>
-        <w:rPr>
-          <w:spacing w:val="-5"/>
-        </w:rPr>
-        <w:t xml:space="preserve"> </w:t>
-      </w:r>
-      <w:r>
-        <w:t>4.</w:t>
       </w:r>
     </w:p>
     <w:p>
@@ -14203,72 +13053,6 @@
     </w:p>
     <w:p>
       <w:pPr>
-        <w:spacing w:line="200" w:lineRule="atLeast"/>
-        <w:ind w:left="851"/>
-        <w:rPr>
-          <w:rFonts w:ascii="Courier New" w:eastAsia="Courier New" w:hAnsi="Courier New" w:cs="Courier New"/>
-          <w:sz w:val="20"/>
-          <w:szCs w:val="20"/>
-        </w:rPr>
-      </w:pPr>
-    </w:p>
-    <w:p>
-      <w:pPr>
-        <w:spacing w:line="200" w:lineRule="atLeast"/>
-        <w:ind w:left="851"/>
-        <w:rPr>
-          <w:rFonts w:ascii="Courier New" w:eastAsia="Courier New" w:hAnsi="Courier New" w:cs="Courier New"/>
-          <w:sz w:val="20"/>
-          <w:szCs w:val="20"/>
-        </w:rPr>
-      </w:pPr>
-    </w:p>
-    <w:p>
-      <w:pPr>
-        <w:spacing w:line="200" w:lineRule="atLeast"/>
-        <w:ind w:left="851"/>
-        <w:rPr>
-          <w:rFonts w:ascii="Courier New" w:eastAsia="Courier New" w:hAnsi="Courier New" w:cs="Courier New"/>
-          <w:sz w:val="20"/>
-          <w:szCs w:val="20"/>
-        </w:rPr>
-      </w:pPr>
-    </w:p>
-    <w:p>
-      <w:pPr>
-        <w:spacing w:line="200" w:lineRule="atLeast"/>
-        <w:ind w:left="851"/>
-        <w:rPr>
-          <w:rFonts w:ascii="Courier New" w:eastAsia="Courier New" w:hAnsi="Courier New" w:cs="Courier New"/>
-          <w:sz w:val="20"/>
-          <w:szCs w:val="20"/>
-        </w:rPr>
-      </w:pPr>
-    </w:p>
-    <w:p>
-      <w:pPr>
-        <w:spacing w:line="200" w:lineRule="atLeast"/>
-        <w:ind w:left="851"/>
-        <w:rPr>
-          <w:rFonts w:ascii="Courier New" w:eastAsia="Courier New" w:hAnsi="Courier New" w:cs="Courier New"/>
-          <w:sz w:val="20"/>
-          <w:szCs w:val="20"/>
-        </w:rPr>
-      </w:pPr>
-    </w:p>
-    <w:p>
-      <w:pPr>
-        <w:spacing w:line="200" w:lineRule="atLeast"/>
-        <w:ind w:left="851"/>
-        <w:rPr>
-          <w:rFonts w:ascii="Courier New" w:eastAsia="Courier New" w:hAnsi="Courier New" w:cs="Courier New"/>
-          <w:sz w:val="20"/>
-          <w:szCs w:val="20"/>
-        </w:rPr>
-      </w:pPr>
-    </w:p>
-    <w:p>
-      <w:pPr>
         <w:spacing w:before="7"/>
         <w:rPr>
           <w:rFonts w:ascii="Courier New" w:eastAsia="Courier New" w:hAnsi="Courier New" w:cs="Courier New"/>
@@ -14930,6 +13714,39 @@
           </v:shape>
         </w:pict>
       </w:r>
+    </w:p>
+    <w:p>
+      <w:pPr>
+        <w:spacing w:line="200" w:lineRule="atLeast"/>
+        <w:ind w:left="851"/>
+        <w:rPr>
+          <w:rFonts w:ascii="Courier New" w:eastAsia="Courier New" w:hAnsi="Courier New" w:cs="Courier New"/>
+          <w:sz w:val="20"/>
+          <w:szCs w:val="20"/>
+        </w:rPr>
+      </w:pPr>
+    </w:p>
+    <w:p>
+      <w:pPr>
+        <w:spacing w:line="200" w:lineRule="atLeast"/>
+        <w:ind w:left="851"/>
+        <w:rPr>
+          <w:rFonts w:ascii="Courier New" w:eastAsia="Courier New" w:hAnsi="Courier New" w:cs="Courier New"/>
+          <w:sz w:val="20"/>
+          <w:szCs w:val="20"/>
+        </w:rPr>
+      </w:pPr>
+    </w:p>
+    <w:p>
+      <w:pPr>
+        <w:spacing w:line="200" w:lineRule="atLeast"/>
+        <w:ind w:left="851"/>
+        <w:rPr>
+          <w:rFonts w:ascii="Courier New" w:eastAsia="Courier New" w:hAnsi="Courier New" w:cs="Courier New"/>
+          <w:sz w:val="20"/>
+          <w:szCs w:val="20"/>
+        </w:rPr>
+      </w:pPr>
     </w:p>
     <w:p>
       <w:pPr>
@@ -18783,40 +17600,6 @@
     </w:p>
     <w:p>
       <w:pPr>
-        <w:spacing w:before="11"/>
-        <w:rPr>
-          <w:rFonts w:ascii="Arial" w:eastAsia="Arial" w:hAnsi="Arial" w:cs="Arial"/>
-          <w:b/>
-          <w:bCs/>
-          <w:sz w:val="13"/>
-          <w:szCs w:val="13"/>
-        </w:rPr>
-      </w:pPr>
-    </w:p>
-    <w:p>
-      <w:pPr>
-        <w:spacing w:before="69"/>
-        <w:ind w:left="160"/>
-        <w:rPr>
-          <w:rFonts w:ascii="Arial"/>
-          <w:b/>
-          <w:sz w:val="24"/>
-        </w:rPr>
-      </w:pPr>
-    </w:p>
-    <w:p>
-      <w:pPr>
-        <w:spacing w:before="69"/>
-        <w:ind w:left="160"/>
-        <w:rPr>
-          <w:rFonts w:ascii="Arial"/>
-          <w:b/>
-          <w:sz w:val="24"/>
-        </w:rPr>
-      </w:pPr>
-    </w:p>
-    <w:p>
-      <w:pPr>
         <w:spacing w:before="69"/>
         <w:ind w:left="160"/>
         <w:rPr>
@@ -19428,7 +18211,15 @@
                     <w:spacing w:val="-1"/>
                     <w:sz w:val="16"/>
                   </w:rPr>
-                  <w:t>2020</w:t>
+                  <w:t>202</w:t>
+                </w:r>
+                <w:r>
+                  <w:rPr>
+                    <w:rFonts w:ascii="Arial" w:hAnsi="Arial"/>
+                    <w:spacing w:val="-1"/>
+                    <w:sz w:val="16"/>
+                  </w:rPr>
+                  <w:t>1</w:t>
                 </w:r>
                 <w:r>
                   <w:rPr>
@@ -21368,6 +20159,48 @@
       <w:sz w:val="20"/>
     </w:rPr>
   </w:style>
+  <w:style w:type="paragraph" w:styleId="Encabezado">
+    <w:name w:val="header"/>
+    <w:basedOn w:val="Normal"/>
+    <w:link w:val="EncabezadoCar"/>
+    <w:uiPriority w:val="99"/>
+    <w:unhideWhenUsed/>
+    <w:rsid w:val="003E0924"/>
+    <w:pPr>
+      <w:tabs>
+        <w:tab w:val="center" w:pos="4419"/>
+        <w:tab w:val="right" w:pos="8838"/>
+      </w:tabs>
+    </w:pPr>
+  </w:style>
+  <w:style w:type="character" w:customStyle="1" w:styleId="EncabezadoCar">
+    <w:name w:val="Encabezado Car"/>
+    <w:basedOn w:val="Fuentedeprrafopredeter"/>
+    <w:link w:val="Encabezado"/>
+    <w:uiPriority w:val="99"/>
+    <w:rsid w:val="003E0924"/>
+  </w:style>
+  <w:style w:type="paragraph" w:styleId="Piedepgina">
+    <w:name w:val="footer"/>
+    <w:basedOn w:val="Normal"/>
+    <w:link w:val="PiedepginaCar"/>
+    <w:uiPriority w:val="99"/>
+    <w:unhideWhenUsed/>
+    <w:rsid w:val="003E0924"/>
+    <w:pPr>
+      <w:tabs>
+        <w:tab w:val="center" w:pos="4419"/>
+        <w:tab w:val="right" w:pos="8838"/>
+      </w:tabs>
+    </w:pPr>
+  </w:style>
+  <w:style w:type="character" w:customStyle="1" w:styleId="PiedepginaCar">
+    <w:name w:val="Pie de página Car"/>
+    <w:basedOn w:val="Fuentedeprrafopredeter"/>
+    <w:link w:val="Piedepgina"/>
+    <w:uiPriority w:val="99"/>
+    <w:rsid w:val="003E0924"/>
+  </w:style>
 </w:styles>
 </file>
 
